--- a/docs/nato/be/army.docx
+++ b/docs/nato/be/army.docx
@@ -14,6 +14,13 @@
       </w:r>
     </w:p>
     <w:p>
+      <w:pPr>
+        <w:rPr>
+          <w:b/>
+          <w:noProof/>
+          <w:lang w:eastAsia="en-CA"/>
+        </w:rPr>
+      </w:pPr>
       <w:r>
         <w:t>The Belgian army fields a Corps sized force with five active Brigades, four within the</w:t>
       </w:r>
@@ -61,7 +68,13 @@
       </w:r>
       <w:proofErr w:type="spellEnd"/>
       <w:r>
-        <w:t xml:space="preserve"> is assigned to the AMF (ACE [Allied Command Europe] Mobile Force) and expected to deploy to North Norway in an emergency.</w:t>
+        <w:t xml:space="preserve"> is assigned to the AMF (ACE [Allied Command Europe] Mobile Force) and </w:t>
+      </w:r>
+      <w:r>
+        <w:t xml:space="preserve">was </w:t>
+      </w:r>
+      <w:r>
+        <w:t>expected to deploy to North Norway in an emergency.</w:t>
       </w:r>
       <w:r>
         <w:rPr>
@@ -71,6 +84,8 @@
         </w:rPr>
         <w:t xml:space="preserve"> </w:t>
       </w:r>
+    </w:p>
+    <w:p>
       <w:r>
         <w:rPr>
           <w:b/>
@@ -13106,17 +13121,9 @@
         </w:rPr>
         <w:lastRenderedPageBreak/>
         <w:drawing>
-          <wp:anchor distT="0" distB="0" distL="114300" distR="114300" simplePos="0" relativeHeight="251658240" behindDoc="0" locked="0" layoutInCell="1" allowOverlap="1" wp14:anchorId="48F0D489" wp14:editId="5A166109">
-            <wp:simplePos x="0" y="0"/>
-            <wp:positionH relativeFrom="column">
-              <wp:posOffset>3048000</wp:posOffset>
-            </wp:positionH>
-            <wp:positionV relativeFrom="paragraph">
-              <wp:posOffset>11430</wp:posOffset>
-            </wp:positionV>
+          <wp:inline distT="0" distB="0" distL="0" distR="0">
             <wp:extent cx="3312795" cy="2291715"/>
             <wp:effectExtent l="0" t="0" r="1905" b="0"/>
-            <wp:wrapSquare wrapText="bothSides"/>
             <wp:docPr id="51663" name="Picture 51663"/>
             <wp:cNvGraphicFramePr>
               <a:graphicFrameLocks xmlns:a="http://schemas.openxmlformats.org/drawingml/2006/main" noChangeAspect="1"/>
@@ -13152,13 +13159,7 @@
                 </pic:pic>
               </a:graphicData>
             </a:graphic>
-            <wp14:sizeRelH relativeFrom="page">
-              <wp14:pctWidth>0</wp14:pctWidth>
-            </wp14:sizeRelH>
-            <wp14:sizeRelV relativeFrom="page">
-              <wp14:pctHeight>0</wp14:pctHeight>
-            </wp14:sizeRelV>
-          </wp:anchor>
+          </wp:inline>
         </w:drawing>
       </w:r>
     </w:p>
@@ -13233,29 +13234,13 @@
       </w:pPr>
       <w:r>
         <w:rPr>
-          <w:b/>
-        </w:rPr>
-        <w:t>AIFV-B</w:t>
-      </w:r>
-    </w:p>
-    <w:p>
-      <w:r>
-        <w:rPr>
           <w:noProof/>
           <w:lang w:eastAsia="en-CA"/>
         </w:rPr>
         <w:drawing>
-          <wp:anchor distT="0" distB="0" distL="114300" distR="114300" simplePos="0" relativeHeight="251659264" behindDoc="0" locked="0" layoutInCell="1" allowOverlap="1" wp14:anchorId="372E1373" wp14:editId="7DACF652">
-            <wp:simplePos x="0" y="0"/>
-            <wp:positionH relativeFrom="column">
-              <wp:posOffset>2459355</wp:posOffset>
-            </wp:positionH>
-            <wp:positionV relativeFrom="paragraph">
-              <wp:posOffset>238760</wp:posOffset>
-            </wp:positionV>
+          <wp:inline distT="0" distB="0" distL="0" distR="0" wp14:anchorId="5C954079" wp14:editId="64D74ADB">
             <wp:extent cx="3598545" cy="2400300"/>
             <wp:effectExtent l="0" t="0" r="1905" b="0"/>
-            <wp:wrapSquare wrapText="bothSides"/>
             <wp:docPr id="51664" name="Picture 51664"/>
             <wp:cNvGraphicFramePr>
               <a:graphicFrameLocks xmlns:a="http://schemas.openxmlformats.org/drawingml/2006/main" noChangeAspect="1"/>
@@ -13291,17 +13276,52 @@
                 </pic:pic>
               </a:graphicData>
             </a:graphic>
-            <wp14:sizeRelH relativeFrom="page">
-              <wp14:pctWidth>0</wp14:pctWidth>
-            </wp14:sizeRelH>
-            <wp14:sizeRelV relativeFrom="page">
-              <wp14:pctHeight>0</wp14:pctHeight>
-            </wp14:sizeRelV>
-          </wp:anchor>
+          </wp:inline>
         </w:drawing>
       </w:r>
+    </w:p>
+    <w:p>
+      <w:pPr>
+        <w:rPr>
+          <w:b/>
+        </w:rPr>
+      </w:pPr>
       <w:r>
-        <w:t>The Belgian Army’s main Infantry Combat Vehicle is the AIFV-B.  This is a development of the ubiquitous M-113 but improved to provide infantry with improved fire power, Halon fire suppression systems and better suspension.  514 AIFV-B’s were purchased in addition to 525 M113A-B. About half of the AIFV-B’s were equipped with the 25mm gun, while most of the remainder had a .50 Calibre Heavy Machine Gun, many of the M113’s were the 81mm Mortar or Milan ATGM variants. These vehicles were delivered in the late 80’s to replace the AMX-VCI family of APCs, up to 500</w:t>
+        <w:rPr>
+          <w:b/>
+        </w:rPr>
+        <w:t>AIFV-B</w:t>
+      </w:r>
+    </w:p>
+    <w:p>
+      <w:r>
+        <w:t xml:space="preserve">The Belgian Army’s main Infantry Combat Vehicle is the AIFV-B.  This is a development of the ubiquitous M-113 but improved to provide infantry with </w:t>
+      </w:r>
+      <w:r>
+        <w:t>heavy</w:t>
+      </w:r>
+      <w:r>
+        <w:t xml:space="preserve"> fire power, </w:t>
+      </w:r>
+      <w:r>
+        <w:t xml:space="preserve">a </w:t>
+      </w:r>
+      <w:r>
+        <w:t xml:space="preserve">Halon fire suppression systems and better suspension.  514 AIFV-B’s were purchased in addition to 525 M113A-B. About half of the AIFV-B’s were equipped with the 25mm gun, while most of the remainder had </w:t>
+      </w:r>
+      <w:r>
+        <w:t>a .50 Calibre Heavy Machine Gun. M</w:t>
+      </w:r>
+      <w:r>
+        <w:t xml:space="preserve">any of the M113’s </w:t>
+      </w:r>
+      <w:proofErr w:type="gramStart"/>
+      <w:r>
+        <w:t>were</w:t>
+      </w:r>
+      <w:proofErr w:type="gramEnd"/>
+      <w:r>
+        <w:t xml:space="preserve"> the 81mm Mortar or Milan ATGM variants. These vehicles were delivered in the late 80’s to replace the AMX-VCI family of APCs, up to 500</w:t>
       </w:r>
       <w:r>
         <w:t xml:space="preserve"> </w:t>
@@ -13325,6 +13345,7 @@
     </w:p>
     <w:p>
       <w:r>
+        <w:lastRenderedPageBreak/>
         <w:t>1</w:t>
       </w:r>
       <w:r>
@@ -13345,8 +13366,9 @@
       <w:r>
         <w:t>.</w:t>
       </w:r>
+      <w:bookmarkStart w:id="0" w:name="_GoBack"/>
+      <w:bookmarkEnd w:id="0"/>
     </w:p>
-    <w:p/>
     <w:p>
       <w:pPr>
         <w:keepNext/>
@@ -13356,7 +13378,6 @@
           <w:noProof/>
           <w:lang w:eastAsia="en-CA"/>
         </w:rPr>
-        <w:lastRenderedPageBreak/>
         <w:drawing>
           <wp:inline distT="0" distB="0" distL="0" distR="0" wp14:anchorId="1D9EFAB5" wp14:editId="7704A407">
             <wp:extent cx="2828334" cy="1971675"/>
@@ -13399,13 +13420,29 @@
           </wp:inline>
         </w:drawing>
       </w:r>
+    </w:p>
+    <w:p>
+      <w:pPr>
+        <w:keepNext/>
+      </w:pPr>
+      <w:r>
+        <w:rPr>
+          <w:noProof/>
+        </w:rPr>
+        <w:t xml:space="preserve">M109A3 SP Howitzer, 155mm. Bde &amp; Div Close Support            </w:t>
+      </w:r>
+    </w:p>
+    <w:p>
+      <w:pPr>
+        <w:pStyle w:val="Caption"/>
+      </w:pPr>
       <w:r>
         <w:rPr>
           <w:noProof/>
           <w:lang w:eastAsia="en-CA"/>
         </w:rPr>
         <w:drawing>
-          <wp:inline distT="0" distB="0" distL="0" distR="0" wp14:anchorId="7393A4D1" wp14:editId="0226E59C">
+          <wp:inline distT="0" distB="0" distL="0" distR="0" wp14:anchorId="724EE11F" wp14:editId="571F5487">
             <wp:extent cx="2928938" cy="1952625"/>
             <wp:effectExtent l="0" t="0" r="5080" b="0"/>
             <wp:docPr id="7" name="Picture 7"/>
@@ -13451,12 +13488,6 @@
       <w:pPr>
         <w:pStyle w:val="Caption"/>
       </w:pPr>
-      <w:r>
-        <w:rPr>
-          <w:noProof/>
-        </w:rPr>
-        <w:t xml:space="preserve">M109A3 SP Howitzer, 155mm. Bde &amp; Div Close Support            </w:t>
-      </w:r>
       <w:r>
         <w:t>M110 SP Howitzer, 8" or 203mm. Corps Arty General Support</w:t>
       </w:r>
@@ -13512,13 +13543,35 @@
           </wp:inline>
         </w:drawing>
       </w:r>
+    </w:p>
+    <w:p>
+      <w:pPr>
+        <w:pStyle w:val="Caption"/>
+      </w:pPr>
+      <w:r>
+        <w:t xml:space="preserve">M115 </w:t>
+      </w:r>
+      <w:r>
+        <w:t>Howitzer, 8" or 203mm. Corps Arty General Support</w:t>
+      </w:r>
+      <w:r>
+        <w:t xml:space="preserve">            </w:t>
+      </w:r>
+    </w:p>
+    <w:p>
+      <w:pPr>
+        <w:rPr>
+          <w:b/>
+        </w:rPr>
+      </w:pPr>
       <w:r>
         <w:rPr>
           <w:noProof/>
           <w:lang w:eastAsia="en-CA"/>
         </w:rPr>
+        <w:lastRenderedPageBreak/>
         <w:drawing>
-          <wp:inline distT="0" distB="0" distL="0" distR="0" wp14:anchorId="62300F58" wp14:editId="68C996E1">
+          <wp:inline distT="0" distB="0" distL="0" distR="0" wp14:anchorId="2B351AA2" wp14:editId="2F4B8B6D">
             <wp:extent cx="2831414" cy="2123560"/>
             <wp:effectExtent l="0" t="0" r="7620" b="0"/>
             <wp:docPr id="30" name="Picture 30"/>
@@ -13562,19 +13615,23 @@
     </w:p>
     <w:p>
       <w:pPr>
-        <w:pStyle w:val="Caption"/>
+        <w:rPr>
+          <w:i/>
+          <w:iCs/>
+          <w:color w:val="1F497D" w:themeColor="text2"/>
+          <w:sz w:val="18"/>
+          <w:szCs w:val="18"/>
+        </w:rPr>
       </w:pPr>
       <w:r>
-        <w:t xml:space="preserve">M115 </w:t>
-      </w:r>
-      <w:r>
-        <w:t>Howitzer, 8" or 203mm. Corps Arty General Support</w:t>
-      </w:r>
-      <w:r>
-        <w:t xml:space="preserve">            Lance Missile</w:t>
-      </w:r>
-      <w:r>
-        <w:t>. Corps Arty General Support</w:t>
+        <w:rPr>
+          <w:i/>
+          <w:iCs/>
+          <w:color w:val="1F497D" w:themeColor="text2"/>
+          <w:sz w:val="18"/>
+          <w:szCs w:val="18"/>
+        </w:rPr>
+        <w:t>Lance Missile. Corps Arty General Support</w:t>
       </w:r>
     </w:p>
     <w:p>
@@ -13593,6 +13650,10 @@
     <w:p>
       <w:pPr>
         <w:keepNext/>
+        <w:rPr>
+          <w:noProof/>
+          <w:lang w:eastAsia="en-CA"/>
+        </w:rPr>
       </w:pPr>
       <w:r>
         <w:t>Various gun and missile systems were used at all levels for Air Defence.</w:t>
@@ -13604,6 +13665,11 @@
         </w:rPr>
         <w:t xml:space="preserve"> </w:t>
       </w:r>
+    </w:p>
+    <w:p>
+      <w:pPr>
+        <w:keepNext/>
+      </w:pPr>
       <w:r>
         <w:rPr>
           <w:noProof/>
@@ -13651,13 +13717,51 @@
           </wp:inline>
         </w:drawing>
       </w:r>
+    </w:p>
+    <w:p>
+      <w:pPr>
+        <w:pStyle w:val="Caption"/>
+      </w:pPr>
+      <w:r>
+        <w:t>54</w:t>
+      </w:r>
+      <w:r>
+        <w:t xml:space="preserve"> </w:t>
+      </w:r>
+      <w:proofErr w:type="gramStart"/>
+      <w:r>
+        <w:t xml:space="preserve">x </w:t>
+      </w:r>
+      <w:r>
+        <w:t xml:space="preserve"> </w:t>
+      </w:r>
+      <w:proofErr w:type="spellStart"/>
+      <w:r>
+        <w:t>Gepard</w:t>
+      </w:r>
+      <w:proofErr w:type="spellEnd"/>
+      <w:proofErr w:type="gramEnd"/>
+      <w:r>
+        <w:t xml:space="preserve"> Twin 35mm Very Low Level AD</w:t>
+      </w:r>
+      <w:r>
+        <w:t xml:space="preserve">    </w:t>
+      </w:r>
+      <w:r>
+        <w:t xml:space="preserve">                             </w:t>
+      </w:r>
+    </w:p>
+    <w:p>
+      <w:pPr>
+        <w:pStyle w:val="Caption"/>
+      </w:pPr>
       <w:r>
         <w:rPr>
           <w:noProof/>
           <w:lang w:eastAsia="en-CA"/>
         </w:rPr>
         <w:drawing>
-          <wp:inline distT="0" distB="0" distL="0" distR="0" wp14:anchorId="3BD787DA" wp14:editId="56838060">
+          <wp:inline distT="0" distB="0" distL="0" distR="0" wp14:anchorId="21A2D9C4" wp14:editId="7F8905A6">
             <wp:extent cx="2905480" cy="1938229"/>
             <wp:effectExtent l="0" t="0" r="9525" b="5080"/>
             <wp:docPr id="51233" name="Picture 51233"/>
@@ -13698,49 +13802,17 @@
           </wp:inline>
         </w:drawing>
       </w:r>
+      <w:r>
+        <w:t xml:space="preserve"> </w:t>
+      </w:r>
     </w:p>
     <w:p>
       <w:pPr>
         <w:pStyle w:val="Caption"/>
       </w:pPr>
       <w:r>
-        <w:t>54</w:t>
-      </w:r>
-      <w:r>
-        <w:t xml:space="preserve"> </w:t>
-      </w:r>
-      <w:proofErr w:type="gramStart"/>
-      <w:r>
-        <w:t xml:space="preserve">x </w:t>
-      </w:r>
-      <w:r>
-        <w:t xml:space="preserve"> </w:t>
-      </w:r>
-      <w:proofErr w:type="spellStart"/>
-      <w:r>
-        <w:t>Gepard</w:t>
-      </w:r>
-      <w:proofErr w:type="spellEnd"/>
-      <w:proofErr w:type="gramEnd"/>
-      <w:r>
-        <w:t xml:space="preserve"> Twin 35mm Very Low Level AD</w:t>
-      </w:r>
-      <w:r>
-        <w:t xml:space="preserve">    </w:t>
-      </w:r>
-      <w:r>
-        <w:t xml:space="preserve">                             </w:t>
-      </w:r>
-      <w:bookmarkStart w:id="0" w:name="_GoBack"/>
-      <w:bookmarkEnd w:id="0"/>
-      <w:r>
         <w:t>Over 700 Mistral Very Low Level Missile vehicle or pedestal mount</w:t>
       </w:r>
-    </w:p>
-    <w:p>
-      <w:pPr>
-        <w:pStyle w:val="Caption"/>
-      </w:pPr>
     </w:p>
     <w:p>
       <w:pPr>
@@ -14611,7 +14683,7 @@
 </file>
 
 <file path=customXml/itemProps1.xml><?xml version="1.0" encoding="utf-8"?>
-<ds:datastoreItem xmlns:ds="http://schemas.openxmlformats.org/officeDocument/2006/customXml" ds:itemID="{78F4F498-8D33-43CA-85D4-1DCE213C10E6}">
+<ds:datastoreItem xmlns:ds="http://schemas.openxmlformats.org/officeDocument/2006/customXml" ds:itemID="{74357D45-18BD-45CA-9315-06AAE5D50EA6}">
   <ds:schemaRefs>
     <ds:schemaRef ds:uri="http://schemas.openxmlformats.org/officeDocument/2006/bibliography"/>
   </ds:schemaRefs>

--- a/docs/nato/be/army.docx
+++ b/docs/nato/be/army.docx
@@ -1,6 +1,6 @@
 
 <file path=word/document.xml><?xml version="1.0" encoding="utf-8"?>
-<w:document xmlns:wpc="http://schemas.microsoft.com/office/word/2010/wordprocessingCanvas" xmlns:cx="http://schemas.microsoft.com/office/drawing/2014/chartex" xmlns:cx1="http://schemas.microsoft.com/office/drawing/2015/9/8/chartex" xmlns:cx2="http://schemas.microsoft.com/office/drawing/2015/10/21/chartex" xmlns:mc="http://schemas.openxmlformats.org/markup-compatibility/2006" xmlns:o="urn:schemas-microsoft-com:office:office" xmlns:r="http://schemas.openxmlformats.org/officeDocument/2006/relationships" xmlns:m="http://schemas.openxmlformats.org/officeDocument/2006/math" xmlns:v="urn:schemas-microsoft-com:vml" xmlns:wp14="http://schemas.microsoft.com/office/word/2010/wordprocessingDrawing" xmlns:wp="http://schemas.openxmlformats.org/drawingml/2006/wordprocessingDrawing" xmlns:w10="urn:schemas-microsoft-com:office:word" xmlns:w="http://schemas.openxmlformats.org/wordprocessingml/2006/main" xmlns:w14="http://schemas.microsoft.com/office/word/2010/wordml" xmlns:w15="http://schemas.microsoft.com/office/word/2012/wordml" xmlns:w16se="http://schemas.microsoft.com/office/word/2015/wordml/symex" xmlns:wpg="http://schemas.microsoft.com/office/word/2010/wordprocessingGroup" xmlns:wpi="http://schemas.microsoft.com/office/word/2010/wordprocessingInk" xmlns:wne="http://schemas.microsoft.com/office/word/2006/wordml" xmlns:wps="http://schemas.microsoft.com/office/word/2010/wordprocessingShape" mc:Ignorable="w14 w15 w16se wp14">
+<w:document xmlns:wpc="http://schemas.microsoft.com/office/word/2010/wordprocessingCanvas" xmlns:cx="http://schemas.microsoft.com/office/drawing/2014/chartex" xmlns:cx1="http://schemas.microsoft.com/office/drawing/2015/9/8/chartex" xmlns:cx2="http://schemas.microsoft.com/office/drawing/2015/10/21/chartex" xmlns:cx3="http://schemas.microsoft.com/office/drawing/2016/5/9/chartex" xmlns:cx4="http://schemas.microsoft.com/office/drawing/2016/5/10/chartex" xmlns:cx5="http://schemas.microsoft.com/office/drawing/2016/5/11/chartex" xmlns:cx6="http://schemas.microsoft.com/office/drawing/2016/5/12/chartex" xmlns:cx7="http://schemas.microsoft.com/office/drawing/2016/5/13/chartex" xmlns:cx8="http://schemas.microsoft.com/office/drawing/2016/5/14/chartex" xmlns:mc="http://schemas.openxmlformats.org/markup-compatibility/2006" xmlns:aink="http://schemas.microsoft.com/office/drawing/2016/ink" xmlns:am3d="http://schemas.microsoft.com/office/drawing/2017/model3d" xmlns:o="urn:schemas-microsoft-com:office:office" xmlns:r="http://schemas.openxmlformats.org/officeDocument/2006/relationships" xmlns:m="http://schemas.openxmlformats.org/officeDocument/2006/math" xmlns:v="urn:schemas-microsoft-com:vml" xmlns:wp14="http://schemas.microsoft.com/office/word/2010/wordprocessingDrawing" xmlns:wp="http://schemas.openxmlformats.org/drawingml/2006/wordprocessingDrawing" xmlns:w10="urn:schemas-microsoft-com:office:word" xmlns:w="http://schemas.openxmlformats.org/wordprocessingml/2006/main" xmlns:w14="http://schemas.microsoft.com/office/word/2010/wordml" xmlns:w15="http://schemas.microsoft.com/office/word/2012/wordml" xmlns:w16cex="http://schemas.microsoft.com/office/word/2018/wordml/cex" xmlns:w16cid="http://schemas.microsoft.com/office/word/2016/wordml/cid" xmlns:w16="http://schemas.microsoft.com/office/word/2018/wordml" xmlns:w16sdtdh="http://schemas.microsoft.com/office/word/2020/wordml/sdtdatahash" xmlns:w16se="http://schemas.microsoft.com/office/word/2015/wordml/symex" xmlns:wpg="http://schemas.microsoft.com/office/word/2010/wordprocessingGroup" xmlns:wpi="http://schemas.microsoft.com/office/word/2010/wordprocessingInk" xmlns:wne="http://schemas.microsoft.com/office/word/2006/wordml" xmlns:wps="http://schemas.microsoft.com/office/word/2010/wordprocessingShape" mc:Ignorable="w14 w15 w16se w16cid w16 w16cex w16sdtdh wp14">
   <w:body>
     <w:p>
       <w:r>
@@ -46,29 +46,13 @@
         <w:t>st</w:t>
       </w:r>
       <w:r>
-        <w:t xml:space="preserve"> Division and many of the Corps Troops are located in Germany in the </w:t>
-      </w:r>
-      <w:proofErr w:type="spellStart"/>
-      <w:r>
-        <w:t>Soest</w:t>
-      </w:r>
-      <w:proofErr w:type="spellEnd"/>
-      <w:r>
-        <w:t xml:space="preserve"> Area; 250Km East of the Belgian border.  </w:t>
+        <w:t xml:space="preserve"> Division and many of the Corps Troops are located in Germany in the Soest Area; 250Km East of the Belgian border.  </w:t>
       </w:r>
       <w:r>
         <w:t xml:space="preserve">Up to 40,000 of the 68,000 regular soldiers in the Belgian Army were stationed in Germany.  </w:t>
       </w:r>
       <w:r>
-        <w:t xml:space="preserve">The Para Commando </w:t>
-      </w:r>
-      <w:proofErr w:type="spellStart"/>
-      <w:r>
-        <w:t>Bde</w:t>
-      </w:r>
-      <w:proofErr w:type="spellEnd"/>
-      <w:r>
-        <w:t xml:space="preserve"> is assigned to the AMF (ACE [Allied Command Europe] Mobile Force) and </w:t>
+        <w:t xml:space="preserve">The Para Commando Bde is assigned to the AMF (ACE [Allied Command Europe] Mobile Force) and </w:t>
       </w:r>
       <w:r>
         <w:t xml:space="preserve">was </w:t>
@@ -149,23 +133,7 @@
                                   <w:b/>
                                   <w:sz w:val="10"/>
                                 </w:rPr>
-                                <w:t xml:space="preserve">13x </w:t>
-                              </w:r>
-                              <w:proofErr w:type="spellStart"/>
-                              <w:r>
-                                <w:rPr>
-                                  <w:b/>
-                                  <w:sz w:val="10"/>
-                                </w:rPr>
-                                <w:t>Alouette</w:t>
-                              </w:r>
-                              <w:proofErr w:type="spellEnd"/>
-                              <w:r>
-                                <w:rPr>
-                                  <w:b/>
-                                  <w:sz w:val="10"/>
-                                </w:rPr>
-                                <w:t xml:space="preserve"> II</w:t>
+                                <w:t>13x Alouette II</w:t>
                               </w:r>
                             </w:p>
                           </w:txbxContent>
@@ -1862,7 +1830,6 @@
                                 </w:rPr>
                                 <w:t xml:space="preserve">x </w:t>
                               </w:r>
-                              <w:proofErr w:type="spellStart"/>
                               <w:r>
                                 <w:rPr>
                                   <w:b/>
@@ -1870,7 +1837,6 @@
                                 </w:rPr>
                                 <w:t>Gepard</w:t>
                               </w:r>
-                              <w:proofErr w:type="spellEnd"/>
                             </w:p>
                           </w:txbxContent>
                         </wps:txbx>
@@ -11538,23 +11504,7 @@
                             <w:b/>
                             <w:sz w:val="10"/>
                           </w:rPr>
-                          <w:t xml:space="preserve">13x </w:t>
-                        </w:r>
-                        <w:proofErr w:type="spellStart"/>
-                        <w:r>
-                          <w:rPr>
-                            <w:b/>
-                            <w:sz w:val="10"/>
-                          </w:rPr>
-                          <w:t>Alouette</w:t>
-                        </w:r>
-                        <w:proofErr w:type="spellEnd"/>
-                        <w:r>
-                          <w:rPr>
-                            <w:b/>
-                            <w:sz w:val="10"/>
-                          </w:rPr>
-                          <w:t xml:space="preserve"> II</w:t>
+                          <w:t>13x Alouette II</w:t>
                         </w:r>
                       </w:p>
                     </w:txbxContent>
@@ -11905,7 +11855,6 @@
                           </w:rPr>
                           <w:t xml:space="preserve">x </w:t>
                         </w:r>
-                        <w:proofErr w:type="spellStart"/>
                         <w:r>
                           <w:rPr>
                             <w:b/>
@@ -11913,7 +11862,6 @@
                           </w:rPr>
                           <w:t>Gepard</w:t>
                         </w:r>
-                        <w:proofErr w:type="spellEnd"/>
                       </w:p>
                     </w:txbxContent>
                   </v:textbox>
@@ -13121,7 +13069,7 @@
         </w:rPr>
         <w:lastRenderedPageBreak/>
         <w:drawing>
-          <wp:inline distT="0" distB="0" distL="0" distR="0">
+          <wp:inline distT="0" distB="0" distL="0" distR="0" wp14:anchorId="15B3341C" wp14:editId="16E2D018">
             <wp:extent cx="3312795" cy="2291715"/>
             <wp:effectExtent l="0" t="0" r="1905" b="0"/>
             <wp:docPr id="51663" name="Picture 51663"/>
@@ -13181,7 +13129,19 @@
         <w:t xml:space="preserve">The main battle tank of the Belgian Army is the </w:t>
       </w:r>
       <w:r>
-        <w:t>Leopard I, and eight tank regiments (battalions) were each equipped with 40 (3x Coy of 13 + 1 Command). Each Mechanized Brigade had one unit, 17</w:t>
+        <w:t>Leopard I, and eight tank regiments (battalions) were each equipped with 40 (3x Coy of 13 + 1 Command)</w:t>
+      </w:r>
+      <w:r>
+        <w:t xml:space="preserve"> of these versatile tanks</w:t>
+      </w:r>
+      <w:r>
+        <w:t xml:space="preserve">. Each Mechanized Brigade had one unit, </w:t>
+      </w:r>
+      <w:r>
+        <w:t xml:space="preserve">while </w:t>
+      </w:r>
+      <w:r>
+        <w:t>17</w:t>
       </w:r>
       <w:r>
         <w:rPr>
@@ -13190,7 +13150,13 @@
         <w:t>th</w:t>
       </w:r>
       <w:r>
-        <w:t xml:space="preserve"> Armoured Brigade had two and the eighth was the ‘2</w:t>
+        <w:t xml:space="preserve"> Armoured Brigade had two and the eighth </w:t>
+      </w:r>
+      <w:r>
+        <w:t xml:space="preserve">battalion </w:t>
+      </w:r>
+      <w:r>
+        <w:t>was the ‘2</w:t>
       </w:r>
       <w:r>
         <w:rPr>
@@ -13199,31 +13165,7 @@
         <w:t>nd</w:t>
       </w:r>
       <w:r>
-        <w:t xml:space="preserve"> </w:t>
-      </w:r>
-      <w:proofErr w:type="spellStart"/>
-      <w:r>
-        <w:t>Jaagers</w:t>
-      </w:r>
-      <w:proofErr w:type="spellEnd"/>
-      <w:r>
-        <w:t xml:space="preserve"> </w:t>
-      </w:r>
-      <w:proofErr w:type="spellStart"/>
-      <w:r>
-        <w:t>te</w:t>
-      </w:r>
-      <w:proofErr w:type="spellEnd"/>
-      <w:r>
-        <w:t xml:space="preserve"> </w:t>
-      </w:r>
-      <w:proofErr w:type="spellStart"/>
-      <w:r>
-        <w:t>Paard</w:t>
-      </w:r>
-      <w:proofErr w:type="spellEnd"/>
-      <w:r>
-        <w:t>’, a reconnaissance unit.</w:t>
+        <w:t xml:space="preserve"> Jaagers te Paard’, a reconnaissance unit.</w:t>
       </w:r>
     </w:p>
     <w:p>
@@ -13313,15 +13255,7 @@
         <w:t>a .50 Calibre Heavy Machine Gun. M</w:t>
       </w:r>
       <w:r>
-        <w:t xml:space="preserve">any of the M113’s </w:t>
-      </w:r>
-      <w:proofErr w:type="gramStart"/>
-      <w:r>
-        <w:t>were</w:t>
-      </w:r>
-      <w:proofErr w:type="gramEnd"/>
-      <w:r>
-        <w:t xml:space="preserve"> the 81mm Mortar or Milan ATGM variants. These vehicles were delivered in the late 80’s to replace the AMX-VCI family of APCs, up to 500</w:t>
+        <w:t>any of the M113’s were the 81mm Mortar or Milan ATGM variants. These vehicles were delivered in the late 80’s to replace the AMX-VCI family of APCs, up to 500</w:t>
       </w:r>
       <w:r>
         <w:t xml:space="preserve"> </w:t>
@@ -13366,8 +13300,6 @@
       <w:r>
         <w:t>.</w:t>
       </w:r>
-      <w:bookmarkStart w:id="0" w:name="_GoBack"/>
-      <w:bookmarkEnd w:id="0"/>
     </w:p>
     <w:p>
       <w:pPr>
@@ -13726,23 +13658,10 @@
         <w:t>54</w:t>
       </w:r>
       <w:r>
-        <w:t xml:space="preserve"> </w:t>
-      </w:r>
-      <w:proofErr w:type="gramStart"/>
-      <w:r>
-        <w:t xml:space="preserve">x </w:t>
+        <w:t xml:space="preserve"> x </w:t>
       </w:r>
       <w:r>
-        <w:t xml:space="preserve"> </w:t>
-      </w:r>
-      <w:proofErr w:type="spellStart"/>
-      <w:r>
-        <w:t>Gepard</w:t>
-      </w:r>
-      <w:proofErr w:type="spellEnd"/>
-      <w:proofErr w:type="gramEnd"/>
-      <w:r>
-        <w:t xml:space="preserve"> Twin 35mm Very Low Level AD</w:t>
+        <w:t xml:space="preserve"> Gepard Twin 35mm Very Low Level AD</w:t>
       </w:r>
       <w:r>
         <w:t xml:space="preserve">    </w:t>
@@ -13903,7 +13822,7 @@
 </file>
 
 <file path=word/styles.xml><?xml version="1.0" encoding="utf-8"?>
-<w:styles xmlns:mc="http://schemas.openxmlformats.org/markup-compatibility/2006" xmlns:r="http://schemas.openxmlformats.org/officeDocument/2006/relationships" xmlns:w="http://schemas.openxmlformats.org/wordprocessingml/2006/main" xmlns:w14="http://schemas.microsoft.com/office/word/2010/wordml" xmlns:w15="http://schemas.microsoft.com/office/word/2012/wordml" xmlns:w16se="http://schemas.microsoft.com/office/word/2015/wordml/symex" mc:Ignorable="w14 w15 w16se">
+<w:styles xmlns:mc="http://schemas.openxmlformats.org/markup-compatibility/2006" xmlns:r="http://schemas.openxmlformats.org/officeDocument/2006/relationships" xmlns:w="http://schemas.openxmlformats.org/wordprocessingml/2006/main" xmlns:w14="http://schemas.microsoft.com/office/word/2010/wordml" xmlns:w15="http://schemas.microsoft.com/office/word/2012/wordml" xmlns:w16cex="http://schemas.microsoft.com/office/word/2018/wordml/cex" xmlns:w16cid="http://schemas.microsoft.com/office/word/2016/wordml/cid" xmlns:w16="http://schemas.microsoft.com/office/word/2018/wordml" xmlns:w16sdtdh="http://schemas.microsoft.com/office/word/2020/wordml/sdtdatahash" xmlns:w16se="http://schemas.microsoft.com/office/word/2015/wordml/symex" mc:Ignorable="w14 w15 w16se w16cid w16 w16cex w16sdtdh">
   <w:docDefaults>
     <w:rPrDefault>
       <w:rPr>
@@ -13919,7 +13838,7 @@
       </w:pPr>
     </w:pPrDefault>
   </w:docDefaults>
-  <w:latentStyles w:defLockedState="0" w:defUIPriority="99" w:defSemiHidden="0" w:defUnhideWhenUsed="0" w:defQFormat="0" w:count="372">
+  <w:latentStyles w:defLockedState="0" w:defUIPriority="99" w:defSemiHidden="0" w:defUnhideWhenUsed="0" w:defQFormat="0" w:count="376">
     <w:lsdException w:name="Normal" w:uiPriority="0" w:qFormat="1"/>
     <w:lsdException w:name="heading 1" w:uiPriority="9" w:qFormat="1"/>
     <w:lsdException w:name="heading 2" w:semiHidden="1" w:uiPriority="9" w:unhideWhenUsed="1" w:qFormat="1"/>
@@ -14025,7 +13944,6 @@
     <w:lsdException w:name="HTML Sample" w:semiHidden="1" w:unhideWhenUsed="1"/>
     <w:lsdException w:name="HTML Typewriter" w:semiHidden="1" w:unhideWhenUsed="1"/>
     <w:lsdException w:name="HTML Variable" w:semiHidden="1" w:unhideWhenUsed="1"/>
-    <w:lsdException w:name="Normal Table" w:semiHidden="1" w:unhideWhenUsed="1"/>
     <w:lsdException w:name="annotation subject" w:semiHidden="1" w:unhideWhenUsed="1"/>
     <w:lsdException w:name="No List" w:semiHidden="1" w:unhideWhenUsed="1"/>
     <w:lsdException w:name="Outline List 1" w:semiHidden="1" w:unhideWhenUsed="1"/>
@@ -14069,10 +13987,8 @@
     <w:lsdException w:name="Table Elegant" w:semiHidden="1" w:unhideWhenUsed="1"/>
     <w:lsdException w:name="Table Professional" w:semiHidden="1" w:unhideWhenUsed="1"/>
     <w:lsdException w:name="Table Subtle 1" w:semiHidden="1" w:unhideWhenUsed="1"/>
-    <w:lsdException w:name="Table Subtle 2" w:semiHidden="1" w:unhideWhenUsed="1"/>
     <w:lsdException w:name="Table Web 1" w:semiHidden="1" w:unhideWhenUsed="1"/>
     <w:lsdException w:name="Table Web 2" w:semiHidden="1" w:unhideWhenUsed="1"/>
-    <w:lsdException w:name="Table Web 3" w:semiHidden="1" w:unhideWhenUsed="1"/>
     <w:lsdException w:name="Balloon Text" w:semiHidden="1" w:unhideWhenUsed="1"/>
     <w:lsdException w:name="Table Grid" w:uiPriority="59"/>
     <w:lsdException w:name="Table Theme" w:semiHidden="1" w:unhideWhenUsed="1"/>
@@ -14292,6 +14208,10 @@
     <w:lsdException w:name="List Table 6 Colorful Accent 6" w:uiPriority="51"/>
     <w:lsdException w:name="List Table 7 Colorful Accent 6" w:uiPriority="52"/>
     <w:lsdException w:name="Mention" w:semiHidden="1" w:unhideWhenUsed="1"/>
+    <w:lsdException w:name="Smart Hyperlink" w:semiHidden="1" w:unhideWhenUsed="1"/>
+    <w:lsdException w:name="Hashtag" w:semiHidden="1" w:unhideWhenUsed="1"/>
+    <w:lsdException w:name="Unresolved Mention" w:semiHidden="1" w:unhideWhenUsed="1"/>
+    <w:lsdException w:name="Smart Link" w:semiHidden="1" w:unhideWhenUsed="1"/>
   </w:latentStyles>
   <w:style w:type="paragraph" w:default="1" w:styleId="Normal">
     <w:name w:val="Normal"/>
